--- a/THCL-Phân tích và thiết kế hệ thống.docx
+++ b/THCL-Phân tích và thiết kế hệ thống.docx
@@ -1840,23 +1840,7 @@
                 <w:rFonts w:ascii="Times New Roman" w:hAnsi="Times New Roman" w:cs="Times New Roman"/>
                 <w:noProof/>
               </w:rPr>
-              <w:t>3.1 Yêu cầu</w:t>
-            </w:r>
-            <w:r>
-              <w:rPr>
-                <w:rStyle w:val="Hyperlink"/>
-                <w:rFonts w:ascii="Times New Roman" w:hAnsi="Times New Roman" w:cs="Times New Roman"/>
-                <w:noProof/>
-              </w:rPr>
-              <w:t xml:space="preserve"> </w:t>
-            </w:r>
-            <w:r>
-              <w:rPr>
-                <w:rStyle w:val="Hyperlink"/>
-                <w:rFonts w:ascii="Times New Roman" w:hAnsi="Times New Roman" w:cs="Times New Roman"/>
-                <w:noProof/>
-              </w:rPr>
-              <w:t>UI</w:t>
+              <w:t>3.1 Yêu cầu UI</w:t>
             </w:r>
             <w:r>
               <w:rPr>
@@ -2357,23 +2341,7 @@
                 <w:rFonts w:ascii="Times New Roman" w:hAnsi="Times New Roman" w:cs="Times New Roman"/>
                 <w:noProof/>
               </w:rPr>
-              <w:t>ác biểu đồ h</w:t>
-            </w:r>
-            <w:r>
-              <w:rPr>
-                <w:rStyle w:val="Hyperlink"/>
-                <w:rFonts w:ascii="Times New Roman" w:hAnsi="Times New Roman" w:cs="Times New Roman"/>
-                <w:noProof/>
-              </w:rPr>
-              <w:t>à</w:t>
-            </w:r>
-            <w:r>
-              <w:rPr>
-                <w:rStyle w:val="Hyperlink"/>
-                <w:rFonts w:ascii="Times New Roman" w:hAnsi="Times New Roman" w:cs="Times New Roman"/>
-                <w:noProof/>
-              </w:rPr>
-              <w:t>nh vi chi tiết khác</w:t>
+              <w:t>ác biểu đồ hành vi chi tiết khác</w:t>
             </w:r>
             <w:r>
               <w:rPr>
